--- a/1 Unity SRP从零搭建一套图形渲染管线/整理/03 方向光/02 BRDF.docx
+++ b/1 Unity SRP从零搭建一套图形渲染管线/整理/03 方向光/02 BRDF.docx
@@ -8,14 +8,18 @@
         <w:rPr>
           <w:rFonts w:ascii="等线" w:eastAsia="等线" w:hAnsi="等线" w:cs="Times New Roman"/>
           <w:b/>
-          <w:color w:val="70AD47"/>
+          <w:color w:val="00B050"/>
+          <w:sz w:val="28"/>
+          <w:szCs w:val="28"/>
         </w:rPr>
       </w:pPr>
       <w:r>
         <w:rPr>
           <w:rFonts w:ascii="等线" w:eastAsia="等线" w:hAnsi="等线" w:cs="Times New Roman"/>
           <w:b/>
-          <w:color w:val="70AD47"/>
+          <w:color w:val="00B050"/>
+          <w:sz w:val="28"/>
+          <w:szCs w:val="28"/>
         </w:rPr>
         <w:t>BRDF</w:t>
       </w:r>
@@ -64,45 +68,45 @@
         <w:rPr>
           <w:rFonts w:ascii="等线" w:eastAsia="等线" w:hAnsi="等线" w:cs="Times New Roman" w:hint="eastAsia"/>
         </w:rPr>
-        <w:t>用辐射率来量化光。辐射率是单位面</w:t>
+        <w:t>用辐射率来量化光。辐射率是单位面积、单位方向上光源的辐射通量，通常用</w:t>
+      </w:r>
+      <w:r>
+        <w:rPr>
+          <w:rFonts w:ascii="等线" w:eastAsia="等线" w:hAnsi="等线" w:cs="Times New Roman"/>
+        </w:rPr>
+        <w:t>L表示。基于表面的入射光线的入射辐射率Li来计算出射辐射率Lo</w:t>
+      </w:r>
+      <w:r>
+        <w:rPr>
+          <w:rFonts w:ascii="等线" w:eastAsia="等线" w:hAnsi="等线" w:cs="Times New Roman" w:hint="eastAsia"/>
+        </w:rPr>
+        <w:t>的</w:t>
+      </w:r>
+      <w:r>
+        <w:rPr>
+          <w:rFonts w:ascii="等线" w:eastAsia="等线" w:hAnsi="等线" w:cs="Times New Roman"/>
+        </w:rPr>
+        <w:t>过程被称为是着色的过程。</w:t>
+      </w:r>
+      <w:r>
+        <w:rPr>
+          <w:rFonts w:ascii="等线" w:eastAsia="等线" w:hAnsi="等线" w:cs="Times New Roman" w:hint="eastAsia"/>
+        </w:rPr>
+        <w:t>这个</w:t>
+      </w:r>
+      <w:r>
+        <w:rPr>
+          <w:rFonts w:ascii="等线" w:eastAsia="等线" w:hAnsi="等线" w:cs="Times New Roman"/>
+        </w:rPr>
+        <w:t>过程可以使用</w:t>
       </w:r>
       <w:bookmarkStart w:id="0" w:name="_GoBack"/>
       <w:bookmarkEnd w:id="0"/>
       <w:r>
         <w:rPr>
-          <w:rFonts w:ascii="等线" w:eastAsia="等线" w:hAnsi="等线" w:cs="Times New Roman" w:hint="eastAsia"/>
-        </w:rPr>
-        <w:t>积、单位方向上光源的辐射通量，通常用</w:t>
-      </w:r>
-      <w:r>
-        <w:rPr>
-          <w:rFonts w:ascii="等线" w:eastAsia="等线" w:hAnsi="等线" w:cs="Times New Roman"/>
-        </w:rPr>
-        <w:t>L表示。基于表面的入射光线的入射辐射率Li来计算出射辐射率Lo</w:t>
-      </w:r>
-      <w:r>
-        <w:rPr>
-          <w:rFonts w:ascii="等线" w:eastAsia="等线" w:hAnsi="等线" w:cs="Times New Roman" w:hint="eastAsia"/>
-        </w:rPr>
-        <w:t>的</w:t>
-      </w:r>
-      <w:r>
-        <w:rPr>
-          <w:rFonts w:ascii="等线" w:eastAsia="等线" w:hAnsi="等线" w:cs="Times New Roman"/>
-        </w:rPr>
-        <w:t>过程被称为是着色的过程。</w:t>
-      </w:r>
-      <w:r>
-        <w:rPr>
-          <w:rFonts w:ascii="等线" w:eastAsia="等线" w:hAnsi="等线" w:cs="Times New Roman" w:hint="eastAsia"/>
-        </w:rPr>
-        <w:t>这个</w:t>
-      </w:r>
-      <w:r>
-        <w:rPr>
-          <w:rFonts w:ascii="等线" w:eastAsia="等线" w:hAnsi="等线" w:cs="Times New Roman"/>
-        </w:rPr>
-        <w:t>过程可以使用BRDF来定量分析。BRDF可以使用f(l,</w:t>
+          <w:rFonts w:ascii="等线" w:eastAsia="等线" w:hAnsi="等线" w:cs="Times New Roman"/>
+        </w:rPr>
+        <w:t>BRDF来定量分析。BRDF可以使用f(l,</w:t>
       </w:r>
       <w:r>
         <w:rPr>
@@ -132,14 +136,14 @@
     <w:p>
       <w:pPr>
         <w:rPr>
-          <w:rFonts w:ascii="等线" w:eastAsia="等线" w:hAnsi="等线" w:cs="Times New Roman" w:hint="eastAsia"/>
+          <w:rFonts w:ascii="等线" w:eastAsia="等线" w:hAnsi="等线" w:cs="Times New Roman"/>
         </w:rPr>
       </w:pPr>
     </w:p>
     <w:p>
       <w:pPr>
         <w:rPr>
-          <w:rFonts w:ascii="等线" w:eastAsia="等线" w:hAnsi="等线" w:cs="Times New Roman" w:hint="eastAsia"/>
+          <w:rFonts w:ascii="等线" w:eastAsia="等线" w:hAnsi="等线" w:cs="Times New Roman"/>
           <w:b/>
           <w:color w:val="00B050"/>
         </w:rPr>
